--- a/Website Aufdit  OCC P4.docx
+++ b/Website Aufdit  OCC P4.docx
@@ -122,17 +122,13 @@
         <w:spacing w:line="360" w:lineRule="auto"/>
       </w:pPr>
       <w:r>
-        <w:t>REFERENCE: Stack Overflow</w:t>
-      </w:r>
-      <w:r>
-        <w:t xml:space="preserve"> -</w:t>
-      </w:r>
-      <w:r>
-        <w:t xml:space="preserve"> </w:t>
-      </w:r>
-      <w:r>
-        <w:t>stackoverflow.com</w:t>
-      </w:r>
+        <w:t xml:space="preserve">REFERENCE: </w:t>
+      </w:r>
+      <w:proofErr w:type="spellStart"/>
+      <w:r>
+        <w:t>web.dev</w:t>
+      </w:r>
+      <w:proofErr w:type="spellEnd"/>
     </w:p>
     <w:p>
       <w:pPr>
@@ -578,11 +574,34 @@
     </w:p>
     <w:p>
       <w:pPr>
-        <w:spacing w:line="360" w:lineRule="auto"/>
-        <w:rPr>
-          <w:b/>
-          <w:bCs/>
-        </w:rPr>
+        <w:pStyle w:val="ListParagraph"/>
+        <w:spacing w:line="360" w:lineRule="auto"/>
+      </w:pPr>
+    </w:p>
+    <w:p>
+      <w:pPr>
+        <w:pStyle w:val="ListParagraph"/>
+        <w:spacing w:line="360" w:lineRule="auto"/>
+      </w:pPr>
+      <w:r>
+        <w:t>Source:</w:t>
+      </w:r>
+      <w:r>
+        <w:t xml:space="preserve"> </w:t>
+      </w:r>
+      <w:hyperlink r:id="rId5" w:history="1">
+        <w:r>
+          <w:rPr>
+            <w:rStyle w:val="Hyperlink"/>
+          </w:rPr>
+          <w:t>https://developer.mozilla.org/en-US/docs/Glossary/Semantics#semantics_in_html</w:t>
+        </w:r>
+      </w:hyperlink>
+    </w:p>
+    <w:p>
+      <w:pPr>
+        <w:pStyle w:val="ListParagraph"/>
+        <w:spacing w:line="360" w:lineRule="auto"/>
       </w:pPr>
     </w:p>
     <w:p>
@@ -655,8 +674,13 @@
         <w:spacing w:line="360" w:lineRule="auto"/>
       </w:pPr>
       <w:r>
-        <w:t>Source: google</w:t>
-      </w:r>
+        <w:t xml:space="preserve">Source: </w:t>
+      </w:r>
+      <w:proofErr w:type="spellStart"/>
+      <w:r>
+        <w:t>web.dev</w:t>
+      </w:r>
+      <w:proofErr w:type="spellEnd"/>
     </w:p>
     <w:p>
       <w:pPr>
@@ -727,7 +751,14 @@
         <w:pStyle w:val="ListParagraph"/>
         <w:spacing w:line="360" w:lineRule="auto"/>
       </w:pPr>
-      <w:r>
+    </w:p>
+    <w:p>
+      <w:pPr>
+        <w:pStyle w:val="ListParagraph"/>
+        <w:spacing w:line="360" w:lineRule="auto"/>
+      </w:pPr>
+      <w:r>
+        <w:lastRenderedPageBreak/>
         <w:t xml:space="preserve">These are tactics that are used to rank websites. </w:t>
       </w:r>
       <w:r>
@@ -815,11 +846,9 @@
       <w:r>
         <w:t xml:space="preserve">Focus on creating useful, information rich content that uses keywords </w:t>
       </w:r>
-      <w:proofErr w:type="spellStart"/>
-      <w:r>
-        <w:t>appropietly</w:t>
-      </w:r>
-      <w:proofErr w:type="spellEnd"/>
+      <w:r>
+        <w:t>appropriately</w:t>
+      </w:r>
       <w:r>
         <w:t xml:space="preserve"> and in context. </w:t>
       </w:r>
@@ -1607,6 +1636,29 @@
       <w:contextualSpacing/>
     </w:pPr>
   </w:style>
+  <w:style w:type="character" w:styleId="Hyperlink">
+    <w:name w:val="Hyperlink"/>
+    <w:basedOn w:val="DefaultParagraphFont"/>
+    <w:uiPriority w:val="99"/>
+    <w:unhideWhenUsed/>
+    <w:rsid w:val="00DB261B"/>
+    <w:rPr>
+      <w:color w:val="0563C1" w:themeColor="hyperlink"/>
+      <w:u w:val="single"/>
+    </w:rPr>
+  </w:style>
+  <w:style w:type="character" w:styleId="UnresolvedMention">
+    <w:name w:val="Unresolved Mention"/>
+    <w:basedOn w:val="DefaultParagraphFont"/>
+    <w:uiPriority w:val="99"/>
+    <w:semiHidden/>
+    <w:unhideWhenUsed/>
+    <w:rsid w:val="00DB261B"/>
+    <w:rPr>
+      <w:color w:val="605E5C"/>
+      <w:shd w:val="clear" w:color="auto" w:fill="E1DFDD"/>
+    </w:rPr>
+  </w:style>
 </w:styles>
 </file>
 
